--- a/NT/SNCCF034_PresentacionDeOferta_NT.docx
+++ b/NT/SNCCF034_PresentacionDeOferta_NT.docx
@@ -435,27 +435,14 @@
                                 <w:pPr>
                                   <w:jc w:val="center"/>
                                 </w:pPr>
-                                <w:r>
-                                  <w:fldChar w:fldCharType="begin"/>
-                                </w:r>
-                                <w:r>
-                                  <w:instrText xml:space="preserve"> MERGEFIELD  Id  \* MERGEFORMAT </w:instrText>
-                                </w:r>
-                                <w:r>
-                                  <w:fldChar w:fldCharType="separate"/>
-                                </w:r>
-                                <w:r>
-                                  <w:rPr>
-                                    <w:noProof/>
-                                  </w:rPr>
-                                  <w:t>«Id»</w:t>
-                                </w:r>
-                                <w:r>
-                                  <w:rPr>
-                                    <w:noProof/>
-                                  </w:rPr>
-                                  <w:fldChar w:fldCharType="end"/>
-                                </w:r>
+                                <w:fldSimple w:instr=" MERGEFIELD  Id  \* MERGEFORMAT ">
+                                  <w:r>
+                                    <w:rPr>
+                                      <w:noProof/>
+                                    </w:rPr>
+                                    <w:t>«Id»</w:t>
+                                  </w:r>
+                                </w:fldSimple>
                               </w:p>
                             </w:txbxContent>
                           </wps:txbx>
@@ -1229,33 +1216,17 @@
                               </w:rPr>
                               <w:t xml:space="preserve"> de </w:t>
                             </w:r>
-                            <w:r>
-                              <w:fldChar w:fldCharType="begin"/>
-                            </w:r>
-                            <w:r>
-                              <w:instrText xml:space="preserve"> NUMPAGES   \* MERGEFORMAT </w:instrText>
-                            </w:r>
-                            <w:r>
-                              <w:fldChar w:fldCharType="separate"/>
-                            </w:r>
-                            <w:r>
-                              <w:rPr>
-                                <w:b/>
-                                <w:noProof/>
-                                <w:sz w:val="22"/>
-                                <w:szCs w:val="22"/>
-                              </w:rPr>
-                              <w:t>2</w:t>
-                            </w:r>
-                            <w:r>
-                              <w:rPr>
-                                <w:b/>
-                                <w:noProof/>
-                                <w:sz w:val="22"/>
-                                <w:szCs w:val="22"/>
-                              </w:rPr>
-                              <w:fldChar w:fldCharType="end"/>
-                            </w:r>
+                            <w:fldSimple w:instr=" NUMPAGES   \* MERGEFORMAT ">
+                              <w:r>
+                                <w:rPr>
+                                  <w:b/>
+                                  <w:noProof/>
+                                  <w:sz w:val="22"/>
+                                  <w:szCs w:val="22"/>
+                                </w:rPr>
+                                <w:t>2</w:t>
+                              </w:r>
+                            </w:fldSimple>
                           </w:p>
                         </w:txbxContent>
                       </wps:txbx>
@@ -2321,7 +2292,7 @@
           <w:szCs w:val="22"/>
           <w:lang w:eastAsia="es-ES"/>
         </w:rPr>
-        <w:t>ORLANDO PRIETO</w:t>
+        <w:t>ORLANDO DE JESUS PRIETO GOICO</w:t>
       </w:r>
       <w:r>
         <w:rPr>
@@ -3477,17 +3448,33 @@
                             </w:rPr>
                             <w:t xml:space="preserve"> de </w:t>
                           </w:r>
-                          <w:fldSimple w:instr=" NUMPAGES   \* MERGEFORMAT ">
-                            <w:r>
-                              <w:rPr>
-                                <w:b/>
-                                <w:noProof/>
-                                <w:sz w:val="22"/>
-                                <w:szCs w:val="22"/>
-                              </w:rPr>
-                              <w:t>2</w:t>
-                            </w:r>
-                          </w:fldSimple>
+                          <w:r>
+                            <w:fldChar w:fldCharType="begin"/>
+                          </w:r>
+                          <w:r>
+                            <w:instrText xml:space="preserve"> NUMPAGES   \* MERGEFORMAT </w:instrText>
+                          </w:r>
+                          <w:r>
+                            <w:fldChar w:fldCharType="separate"/>
+                          </w:r>
+                          <w:r>
+                            <w:rPr>
+                              <w:b/>
+                              <w:noProof/>
+                              <w:sz w:val="22"/>
+                              <w:szCs w:val="22"/>
+                            </w:rPr>
+                            <w:t>2</w:t>
+                          </w:r>
+                          <w:r>
+                            <w:rPr>
+                              <w:b/>
+                              <w:noProof/>
+                              <w:sz w:val="22"/>
+                              <w:szCs w:val="22"/>
+                            </w:rPr>
+                            <w:fldChar w:fldCharType="end"/>
+                          </w:r>
                         </w:p>
                       </w:txbxContent>
                     </wps:txbx>
